--- a/Projeto 4.docx
+++ b/Projeto 4.docx
@@ -119,33 +119,6 @@
     </w:p>
     <w:p>
       <w:pPr>
-        <w:jc w:val="center"/>
-        <w:rPr>
-          <w:b/>
-          <w:bCs/>
-        </w:rPr>
-      </w:pPr>
-    </w:p>
-    <w:p>
-      <w:pPr>
-        <w:jc w:val="center"/>
-        <w:rPr>
-          <w:b/>
-          <w:bCs/>
-        </w:rPr>
-      </w:pPr>
-    </w:p>
-    <w:p>
-      <w:pPr>
-        <w:rPr>
-          <w:b/>
-          <w:bCs/>
-        </w:rPr>
-      </w:pPr>
-    </w:p>
-    <w:p>
-      <w:pPr>
-        <w:jc w:val="center"/>
         <w:rPr>
           <w:b/>
           <w:bCs/>
@@ -935,6 +908,23 @@
           <w:bCs/>
         </w:rPr>
       </w:pPr>
+    </w:p>
+    <w:p>
+      <w:r>
+        <w:rPr>
+          <w:b/>
+          <w:bCs/>
+        </w:rPr>
+        <w:t xml:space="preserve">Link do projeto: </w:t>
+      </w:r>
+      <w:hyperlink r:id="rId11" w:history="1">
+        <w:r>
+          <w:rPr>
+            <w:rStyle w:val="Hyperlink"/>
+          </w:rPr>
+          <w:t>https://github.com/Guizith/SecProj4</w:t>
+        </w:r>
+      </w:hyperlink>
     </w:p>
     <w:p>
       <w:pPr>
@@ -1381,6 +1371,29 @@
     <w:semiHidden/>
     <w:unhideWhenUsed/>
   </w:style>
+  <w:style w:type="character" w:styleId="Hyperlink">
+    <w:name w:val="Hyperlink"/>
+    <w:basedOn w:val="Fontepargpadro"/>
+    <w:uiPriority w:val="99"/>
+    <w:unhideWhenUsed/>
+    <w:rsid w:val="00520B7E"/>
+    <w:rPr>
+      <w:color w:val="0563C1" w:themeColor="hyperlink"/>
+      <w:u w:val="single"/>
+    </w:rPr>
+  </w:style>
+  <w:style w:type="character" w:styleId="MenoPendente">
+    <w:name w:val="Unresolved Mention"/>
+    <w:basedOn w:val="Fontepargpadro"/>
+    <w:uiPriority w:val="99"/>
+    <w:semiHidden/>
+    <w:unhideWhenUsed/>
+    <w:rsid w:val="00520B7E"/>
+    <w:rPr>
+      <w:color w:val="605E5C"/>
+      <w:shd w:val="clear" w:color="auto" w:fill="E1DFDD"/>
+    </w:rPr>
+  </w:style>
 </w:styles>
 </file>
 
